--- a/docs/literature-review.docx
+++ b/docs/literature-review.docx
@@ -2531,7 +2531,25 @@
           <w:sz w:val="24"/>
           <w:szCs w:val="24"/>
         </w:rPr>
-        <w:t>and to also relieve the stress of the users looking for parking by implementing new and innovative features. I will do this by using an MVC structure and by implementing methods such as map API’s that will show the user exactly where the parking is and by providing locations for them to follow straight to the location. By doing this I feel like it will also help with traffic congestion in the city as people won’t need to keep driving around the block to find a convenient parking</w:t>
+        <w:t>and to also relieve the stress of the users looking for parking by implementing new and innovative features. I will do this by using an MVC structure and by implementing methods such as map API’s that will show the user exactly where the parking is and by providing locations for them to follow straight to the location.</w:t>
+      </w:r>
+      <w:r>
+        <w:rPr>
+          <w:rFonts w:ascii="Times New Roman" w:hAnsi="Times New Roman" w:cs="Times New Roman"/>
+          <w:color w:val="000000" w:themeColor="text1"/>
+          <w:sz w:val="24"/>
+          <w:szCs w:val="24"/>
+        </w:rPr>
+        <w:t xml:space="preserve"> I will also use a parking monitor powered by OpenCV to detect if a parking spot has been filled or made empty.</w:t>
+      </w:r>
+      <w:r>
+        <w:rPr>
+          <w:rFonts w:ascii="Times New Roman" w:hAnsi="Times New Roman" w:cs="Times New Roman"/>
+          <w:color w:val="000000" w:themeColor="text1"/>
+          <w:sz w:val="24"/>
+          <w:szCs w:val="24"/>
+        </w:rPr>
+        <w:t xml:space="preserve"> By doing this I feel like it will also help with traffic congestion in the city as people won’t need to keep driving around the block to find a convenient parking</w:t>
       </w:r>
       <w:r>
         <w:rPr>
@@ -2699,7 +2717,27 @@
           <w:szCs w:val="24"/>
           <w:lang w:val="en-GB"/>
         </w:rPr>
-        <w:t xml:space="preserve"> business, it is undeniable that car parks are a very important factor in society, by having parking spaces it reduced illegal parking which would have increased congestions on the road and increasing travel time</w:t>
+        <w:t xml:space="preserve"> business, it is undeniable that car parks are a very important factor in society, by having parking spaces it reduce</w:t>
+      </w:r>
+      <w:r>
+        <w:rPr>
+          <w:rFonts w:ascii="Times New Roman" w:hAnsi="Times New Roman" w:cs="Times New Roman"/>
+          <w:color w:val="000000" w:themeColor="text1"/>
+          <w:sz w:val="24"/>
+          <w:szCs w:val="24"/>
+          <w:lang w:val="en-GB"/>
+        </w:rPr>
+        <w:t>s</w:t>
+      </w:r>
+      <w:r>
+        <w:rPr>
+          <w:rFonts w:ascii="Times New Roman" w:hAnsi="Times New Roman" w:cs="Times New Roman"/>
+          <w:color w:val="000000" w:themeColor="text1"/>
+          <w:sz w:val="24"/>
+          <w:szCs w:val="24"/>
+          <w:lang w:val="en-GB"/>
+        </w:rPr>
+        <w:t xml:space="preserve"> illegal parking which would have increased congestions on the road and increasing travel time</w:t>
       </w:r>
       <w:r>
         <w:rPr>
@@ -4309,27 +4347,7 @@
           <w:sz w:val="24"/>
           <w:szCs w:val="24"/>
         </w:rPr>
-        <w:t xml:space="preserve">We see a lot more of real time data then we think, Google collects endless amounts of real time data and the way they do it is </w:t>
-      </w:r>
-      <w:proofErr w:type="gramStart"/>
-      <w:r>
-        <w:rPr>
-          <w:rFonts w:ascii="Times New Roman" w:hAnsi="Times New Roman" w:cs="Times New Roman"/>
-          <w:color w:val="000000" w:themeColor="text1"/>
-          <w:sz w:val="24"/>
-          <w:szCs w:val="24"/>
-        </w:rPr>
-        <w:t>actually very</w:t>
-      </w:r>
-      <w:proofErr w:type="gramEnd"/>
-      <w:r>
-        <w:rPr>
-          <w:rFonts w:ascii="Times New Roman" w:hAnsi="Times New Roman" w:cs="Times New Roman"/>
-          <w:color w:val="000000" w:themeColor="text1"/>
-          <w:sz w:val="24"/>
-          <w:szCs w:val="24"/>
-        </w:rPr>
-        <w:t xml:space="preserve"> smart, they use a device that 6.6 billion people in the world have and that being smart phones. </w:t>
+        <w:t xml:space="preserve">We see a lot more of real time data then we think, Google collects endless amounts of real time data and the way they do it is actually very smart, they use a device that 6.6 billion people in the world have and that being smart phones. </w:t>
       </w:r>
       <w:sdt>
         <w:sdtPr>
@@ -5849,27 +5867,7 @@
           <w:sz w:val="24"/>
           <w:szCs w:val="24"/>
         </w:rPr>
-        <w:t xml:space="preserve">ASP.NET is an open-sourced web framework for building web applications. It is created by </w:t>
-      </w:r>
-      <w:proofErr w:type="gramStart"/>
-      <w:r>
-        <w:rPr>
-          <w:rFonts w:ascii="Times New Roman" w:hAnsi="Times New Roman" w:cs="Times New Roman"/>
-          <w:color w:val="000000" w:themeColor="text1"/>
-          <w:sz w:val="24"/>
-          <w:szCs w:val="24"/>
-        </w:rPr>
-        <w:t>Microsoft,</w:t>
-      </w:r>
-      <w:proofErr w:type="gramEnd"/>
-      <w:r>
-        <w:rPr>
-          <w:rFonts w:ascii="Times New Roman" w:hAnsi="Times New Roman" w:cs="Times New Roman"/>
-          <w:color w:val="000000" w:themeColor="text1"/>
-          <w:sz w:val="24"/>
-          <w:szCs w:val="24"/>
-        </w:rPr>
-        <w:t xml:space="preserve"> version 1.0 was released in 2002 to allow developers to build dynamic web apps. Services and sites. The framework is built to work with the standard HTTP protocol, which is the standard protocol used across all web applications.</w:t>
+        <w:t>ASP.NET is an open-sourced web framework for building web applications. It is created by Microsoft, version 1.0 was released in 2002 to allow developers to build dynamic web apps. Services and sites. The framework is built to work with the standard HTTP protocol, which is the standard protocol used across all web applications.</w:t>
       </w:r>
       <w:sdt>
         <w:sdtPr>
@@ -6019,27 +6017,7 @@
           <w:sz w:val="24"/>
           <w:szCs w:val="24"/>
         </w:rPr>
-        <w:t xml:space="preserve">The database type that you would like to use is an important decision that has to be made when developing a web application, when using ASP.NET you have a choice of different databases such as Microsoft SQL server, MySQL, MariaDB to name a few. </w:t>
-      </w:r>
-      <w:proofErr w:type="gramStart"/>
-      <w:r>
-        <w:rPr>
-          <w:rFonts w:ascii="Times New Roman" w:hAnsi="Times New Roman" w:cs="Times New Roman"/>
-          <w:color w:val="000000" w:themeColor="text1"/>
-          <w:sz w:val="24"/>
-          <w:szCs w:val="24"/>
-        </w:rPr>
-        <w:t>However</w:t>
-      </w:r>
-      <w:proofErr w:type="gramEnd"/>
-      <w:r>
-        <w:rPr>
-          <w:rFonts w:ascii="Times New Roman" w:hAnsi="Times New Roman" w:cs="Times New Roman"/>
-          <w:color w:val="000000" w:themeColor="text1"/>
-          <w:sz w:val="24"/>
-          <w:szCs w:val="24"/>
-        </w:rPr>
-        <w:t xml:space="preserve"> MySQL and MariaDB are free and open source but Microsoft SQL Server can require expensive software licenses, there is a free express version which is suitable for a majority of websites.</w:t>
+        <w:t>The database type that you would like to use is an important decision that has to be made when developing a web application, when using ASP.NET you have a choice of different databases such as Microsoft SQL server, MySQL, MariaDB to name a few. However MySQL and MariaDB are free and open source but Microsoft SQL Server can require expensive software licenses, there is a free express version which is suitable for a majority of websites.</w:t>
       </w:r>
     </w:p>
     <w:p>
@@ -6989,7 +6967,6 @@
         <w:t xml:space="preserve">y doing this that it will keep new road users in the city calm so they can enjoy </w:t>
       </w:r>
       <w:proofErr w:type="spellStart"/>
-      <w:proofErr w:type="gramStart"/>
       <w:r>
         <w:rPr>
           <w:rFonts w:ascii="Times New Roman" w:hAnsi="Times New Roman" w:cs="Times New Roman"/>
@@ -7001,7 +6978,6 @@
         <w:t>there</w:t>
       </w:r>
       <w:proofErr w:type="spellEnd"/>
-      <w:proofErr w:type="gramEnd"/>
       <w:r>
         <w:rPr>
           <w:rFonts w:ascii="Times New Roman" w:hAnsi="Times New Roman" w:cs="Times New Roman"/>
@@ -7610,17 +7586,7 @@
           <w:sz w:val="24"/>
           <w:szCs w:val="24"/>
         </w:rPr>
-        <w:t xml:space="preserve">be all and end all </w:t>
-      </w:r>
-      <w:proofErr w:type="gramStart"/>
-      <w:r>
-        <w:rPr>
-          <w:rFonts w:ascii="Times New Roman" w:hAnsi="Times New Roman" w:cs="Times New Roman"/>
-          <w:color w:val="000000" w:themeColor="text1"/>
-          <w:sz w:val="24"/>
-          <w:szCs w:val="24"/>
-        </w:rPr>
-        <w:t xml:space="preserve">of </w:t>
+        <w:t xml:space="preserve">be all and end all of </w:t>
       </w:r>
       <w:r>
         <w:rPr>
@@ -7638,17 +7604,7 @@
           <w:sz w:val="24"/>
           <w:szCs w:val="24"/>
         </w:rPr>
-        <w:t>my</w:t>
-      </w:r>
-      <w:proofErr w:type="gramEnd"/>
-      <w:r>
-        <w:rPr>
-          <w:rFonts w:ascii="Times New Roman" w:hAnsi="Times New Roman" w:cs="Times New Roman"/>
-          <w:color w:val="000000" w:themeColor="text1"/>
-          <w:sz w:val="24"/>
-          <w:szCs w:val="24"/>
-        </w:rPr>
-        <w:t xml:space="preserve"> application, I </w:t>
+        <w:t xml:space="preserve">my application, I </w:t>
       </w:r>
       <w:r>
         <w:rPr>
@@ -7812,17 +7768,7 @@
           <w:sz w:val="24"/>
           <w:szCs w:val="24"/>
         </w:rPr>
-        <w:t xml:space="preserve"> as described in heading 4.0 paragraph </w:t>
-      </w:r>
-      <w:proofErr w:type="gramStart"/>
-      <w:r>
-        <w:rPr>
-          <w:rFonts w:ascii="Times New Roman" w:hAnsi="Times New Roman" w:cs="Times New Roman"/>
-          <w:color w:val="000000" w:themeColor="text1"/>
-          <w:sz w:val="24"/>
-          <w:szCs w:val="24"/>
-        </w:rPr>
-        <w:t xml:space="preserve">4.4 </w:t>
+        <w:t xml:space="preserve"> as described in heading 4.0 paragraph 4.4 </w:t>
       </w:r>
       <w:r>
         <w:rPr>
@@ -7833,7 +7779,6 @@
         </w:rPr>
         <w:t>.</w:t>
       </w:r>
-      <w:proofErr w:type="gramEnd"/>
     </w:p>
     <w:p>
       <w:pPr>
